--- a/documentation/Understanding Script.docx
+++ b/documentation/Understanding Script.docx
@@ -40,7 +40,7 @@
         <w:rPr>
           <w:rtl w:val="0"/>
         </w:rPr>
-        <w:t xml:space="preserve">. All the major scripts are explained below:</w:t>
+        <w:t xml:space="preserve">. The scrips below are explained in an order in which you will be working to collect data. Please find the details: </w:t>
       </w:r>
     </w:p>
     <w:p>
